--- a/MyBrain.docx
+++ b/MyBrain.docx
@@ -50,9 +50,72 @@
     </w:p>
     <w:p>
       <w:r>
+        <w:rPr>
+          <w:noProof/>
+        </w:rPr>
+        <w:pict>
+          <v:oval id="_x0000_s1028" style="position:absolute;margin-left:98.25pt;margin-top:19.8pt;width:149.25pt;height:153pt;z-index:251659264" filled="f"/>
+        </w:pict>
+      </w:r>
+      <w:r>
+        <w:rPr>
+          <w:noProof/>
+        </w:rPr>
+        <w:pict>
+          <v:oval id="_x0000_s1027" style="position:absolute;margin-left:-6.6pt;margin-top:19.8pt;width:149.25pt;height:153pt;z-index:251658240" filled="f"/>
+        </w:pict>
+      </w:r>
+      <w:r>
         <w:t>use web technologies. Draw Venn diagram for given information.</w:t>
       </w:r>
     </w:p>
+    <w:p>
+      <w:r>
+        <w:rPr>
+          <w:noProof/>
+        </w:rPr>
+        <w:pict>
+          <v:shapetype id="_x0000_t202" coordsize="21600,21600" o:spt="202" path="m,l,21600r21600,l21600,xe">
+            <v:stroke joinstyle="miter"/>
+            <v:path gradientshapeok="t" o:connecttype="rect"/>
+          </v:shapetype>
+          <v:shape id="_x0000_s1030" type="#_x0000_t202" style="position:absolute;margin-left:14.25pt;margin-top:18.35pt;width:78.75pt;height:90pt;z-index:251662336;mso-width-relative:margin;mso-height-relative:margin" stroked="f">
+            <v:textbox>
+              <w:txbxContent>
+                <w:p>
+                  <w:r>
+                    <w:t>Web technologies</w:t>
+                  </w:r>
+                </w:p>
+              </w:txbxContent>
+            </v:textbox>
+          </v:shape>
+        </w:pict>
+      </w:r>
+      <w:r>
+        <w:rPr>
+          <w:noProof/>
+          <w:lang w:eastAsia="zh-TW"/>
+        </w:rPr>
+        <w:pict>
+          <v:shape id="_x0000_s1029" type="#_x0000_t202" style="position:absolute;margin-left:163.5pt;margin-top:18.35pt;width:56.6pt;height:46.5pt;z-index:251661312;mso-width-relative:margin;mso-height-relative:margin" stroked="f">
+            <v:textbox>
+              <w:txbxContent>
+                <w:p>
+                  <w:r>
+                    <w:t>Open source</w:t>
+                  </w:r>
+                </w:p>
+              </w:txbxContent>
+            </v:textbox>
+          </v:shape>
+        </w:pict>
+      </w:r>
+    </w:p>
+    <w:p/>
+    <w:p/>
+    <w:p/>
+    <w:p/>
     <w:p/>
     <w:p>
       <w:pPr>
@@ -494,6 +557,36 @@
       </w:tblCellMar>
     </w:tblPr>
   </w:style>
+  <w:style w:type="paragraph" w:styleId="BalloonText">
+    <w:name w:val="Balloon Text"/>
+    <w:basedOn w:val="Normal"/>
+    <w:link w:val="BalloonTextChar"/>
+    <w:uiPriority w:val="99"/>
+    <w:semiHidden/>
+    <w:unhideWhenUsed/>
+    <w:rsid w:val="00A41280"/>
+    <w:pPr>
+      <w:spacing w:after="0" w:line="240" w:lineRule="auto"/>
+    </w:pPr>
+    <w:rPr>
+      <w:rFonts w:ascii="Tahoma" w:hAnsi="Tahoma" w:cs="Tahoma"/>
+      <w:sz w:val="16"/>
+      <w:szCs w:val="16"/>
+    </w:rPr>
+  </w:style>
+  <w:style w:type="character" w:customStyle="1" w:styleId="BalloonTextChar">
+    <w:name w:val="Balloon Text Char"/>
+    <w:basedOn w:val="DefaultParagraphFont"/>
+    <w:link w:val="BalloonText"/>
+    <w:uiPriority w:val="99"/>
+    <w:semiHidden/>
+    <w:rsid w:val="00A41280"/>
+    <w:rPr>
+      <w:rFonts w:ascii="Tahoma" w:hAnsi="Tahoma" w:cs="Tahoma"/>
+      <w:sz w:val="16"/>
+      <w:szCs w:val="16"/>
+    </w:rPr>
+  </w:style>
 </w:styles>
 </file>
 

--- a/MyBrain.docx
+++ b/MyBrain.docx
@@ -50,69 +50,9 @@
     </w:p>
     <w:p>
       <w:r>
-        <w:rPr>
-          <w:noProof/>
-        </w:rPr>
-        <w:pict>
-          <v:oval id="_x0000_s1028" style="position:absolute;margin-left:98.25pt;margin-top:19.8pt;width:149.25pt;height:153pt;z-index:251659264" filled="f"/>
-        </w:pict>
-      </w:r>
-      <w:r>
-        <w:rPr>
-          <w:noProof/>
-        </w:rPr>
-        <w:pict>
-          <v:oval id="_x0000_s1027" style="position:absolute;margin-left:-6.6pt;margin-top:19.8pt;width:149.25pt;height:153pt;z-index:251658240" filled="f"/>
-        </w:pict>
-      </w:r>
-      <w:r>
         <w:t>use web technologies. Draw Venn diagram for given information.</w:t>
       </w:r>
     </w:p>
-    <w:p>
-      <w:r>
-        <w:rPr>
-          <w:noProof/>
-        </w:rPr>
-        <w:pict>
-          <v:shapetype id="_x0000_t202" coordsize="21600,21600" o:spt="202" path="m,l,21600r21600,l21600,xe">
-            <v:stroke joinstyle="miter"/>
-            <v:path gradientshapeok="t" o:connecttype="rect"/>
-          </v:shapetype>
-          <v:shape id="_x0000_s1030" type="#_x0000_t202" style="position:absolute;margin-left:14.25pt;margin-top:18.35pt;width:78.75pt;height:90pt;z-index:251662336;mso-width-relative:margin;mso-height-relative:margin" stroked="f">
-            <v:textbox>
-              <w:txbxContent>
-                <w:p>
-                  <w:r>
-                    <w:t>Web technologies</w:t>
-                  </w:r>
-                </w:p>
-              </w:txbxContent>
-            </v:textbox>
-          </v:shape>
-        </w:pict>
-      </w:r>
-      <w:r>
-        <w:rPr>
-          <w:noProof/>
-          <w:lang w:eastAsia="zh-TW"/>
-        </w:rPr>
-        <w:pict>
-          <v:shape id="_x0000_s1029" type="#_x0000_t202" style="position:absolute;margin-left:163.5pt;margin-top:18.35pt;width:56.6pt;height:46.5pt;z-index:251661312;mso-width-relative:margin;mso-height-relative:margin" stroked="f">
-            <v:textbox>
-              <w:txbxContent>
-                <w:p>
-                  <w:r>
-                    <w:t>Open source</w:t>
-                  </w:r>
-                </w:p>
-              </w:txbxContent>
-            </v:textbox>
-          </v:shape>
-        </w:pict>
-      </w:r>
-    </w:p>
-    <w:p/>
     <w:p/>
     <w:p/>
     <w:p/>
